--- a/2020_2/814-Devetak/Devetak članek.docx
+++ b/2020_2/814-Devetak/Devetak članek.docx
@@ -359,20 +359,7 @@
           <w:szCs w:val="20"/>
           <w:lang w:val="en-GB"/>
         </w:rPr>
-        <w:t xml:space="preserve"> P</w:t>
-      </w:r>
-      <w:bookmarkStart w:id="0" w:name="_GoBack"/>
-      <w:bookmarkEnd w:id="0"/>
-      <w:r>
-        <w:rPr>
-          <w:rFonts w:ascii="Times New Roman" w:hAnsi="Times New Roman" w:cs="Times New Roman"/>
-          <w:i/>
-          <w:iCs/>
-          <w:sz w:val="20"/>
-          <w:szCs w:val="20"/>
-          <w:lang w:val="en-GB"/>
-        </w:rPr>
-        <w:t>lateau in 1917 and 1918.</w:t>
+        <w:t xml:space="preserve"> Plateau in 1917 and 1918.</w:t>
       </w:r>
       <w:r>
         <w:rPr>
@@ -2114,6 +2101,7 @@
     <w:p>
       <w:pPr>
         <w:spacing w:line="360" w:lineRule="auto"/>
+        <w:ind w:firstLine="708"/>
         <w:jc w:val="both"/>
         <w:rPr>
           <w:rFonts w:ascii="Times New Roman" w:hAnsi="Times New Roman" w:cs="Times New Roman"/>
@@ -2127,7 +2115,6 @@
           <w:sz w:val="24"/>
           <w:szCs w:val="24"/>
         </w:rPr>
-        <w:tab/>
         <w:t>Kljub izdelanim načrtom glede izselitve civilistov in pozivom vojaških ter civilnih oblasti, ki so pred in med ofenzivo na različne načine poskušale prepričati prebivalstvo, naj se umakne z območja vojaških operacij v zaledje, do tega v določeni meri ni prišlo. V tem oziru se je ponovil scenarij umika prebivalstva iz Gorice v šesti italijanski ofenzivi leto pred tem. Takrat so vojaške oblasti zavlačevale izselitev do zadnjega trenutka in so več dni le svetovale prebivalcem, da se umaknejo, preden so odredile evakuacijo mesta. Razlog naj bi bil v slabih izkušnjah z evakuacijami v letu 1915, zaradi česar so oblasti omejevale odhode samo na območjih, kjer so bili ti nujno potrebni, predvsem z vojaškega stališča.</w:t>
       </w:r>
       <w:r>
@@ -2556,6 +2543,7 @@
     <w:p>
       <w:pPr>
         <w:spacing w:line="360" w:lineRule="auto"/>
+        <w:ind w:firstLine="708"/>
         <w:jc w:val="both"/>
         <w:rPr>
           <w:rFonts w:ascii="Times New Roman" w:hAnsi="Times New Roman" w:cs="Times New Roman"/>
@@ -2569,7 +2557,6 @@
           <w:sz w:val="24"/>
           <w:szCs w:val="24"/>
         </w:rPr>
-        <w:tab/>
         <w:t>Civilno prebivalstvo, ki se je umaknilo z zasedenega območja in neposredne bližine nove frontne črte, je bilo raztreseno po bližnjem zaledju in sosednji deželi Kranjski. Večina je začasno domovanje našla po kmetijah na Šentviški gori, v Šebreljah in na Cerkljanskem. To so bili predeli, ki so jih za umik priporočale avstro-ogrske vojaške oblasti, in po tem lahko sklepamo, da so imeli za civilno prebivalstvo organizirane vsaj minimalne nastanitvene kapacitete. Tja so se umaknili predvsem prebivalci Avč, Kala, Banjšic in dela Lokavca. Civilnemu prebivalstvu z južnega dela Banjške planote (Bate, Čepovan) se po vsej verjetnosti zaradi italijanskega prodora med enajsto ofenzivo ni uspelo v večjem številu umakniti na sever, zato je bila njihova izkušnja umika drugačna. Oblasti so jih namreč namestile precej dlje od fronte kot tiste, ki so odšli na Tolminsko in Cerkljansko. Številne prebivalce Bat, Čepovana in deloma tudi Lokovca tako najdemo v Idriji,</w:t>
       </w:r>
       <w:r>
@@ -5064,7 +5051,7 @@
           <w:szCs w:val="24"/>
         </w:rPr>
       </w:pPr>
-      <w:bookmarkStart w:id="20" w:name="_Hlk40100422"/>
+      <w:bookmarkStart w:id="19" w:name="_Hlk40100422"/>
       <w:r>
         <w:rPr>
           <w:rFonts w:ascii="Times New Roman" w:hAnsi="Times New Roman" w:cs="Times New Roman"/>
@@ -5666,7 +5653,7 @@
           <w:szCs w:val="20"/>
         </w:rPr>
       </w:pPr>
-      <w:bookmarkStart w:id="21" w:name="_Hlk39764716"/>
+      <w:bookmarkStart w:id="20" w:name="_Hlk39764716"/>
       <w:r>
         <w:rPr>
           <w:rFonts w:ascii="Times New Roman" w:hAnsi="Times New Roman" w:cs="Times New Roman"/>
@@ -7409,8 +7396,8 @@
         </w:rPr>
         <w:t xml:space="preserve">Svoljšak, Petra. </w:t>
       </w:r>
-      <w:bookmarkStart w:id="22" w:name="nolist-full2"/>
-      <w:bookmarkEnd w:id="22"/>
+      <w:bookmarkStart w:id="21" w:name="nolist-full2"/>
+      <w:bookmarkEnd w:id="21"/>
       <w:r>
         <w:rPr>
           <w:rStyle w:val="Sprotnaopomba-sklic2"/>
@@ -7650,7 +7637,19 @@
           <w:sz w:val="20"/>
           <w:szCs w:val="20"/>
         </w:rPr>
-        <w:t>Migracije in slovenski prostor od antike do danes</w:t>
+        <w:t xml:space="preserve">Migracije </w:t>
+      </w:r>
+      <w:bookmarkStart w:id="22" w:name="_GoBack"/>
+      <w:bookmarkEnd w:id="22"/>
+      <w:r>
+        <w:rPr>
+          <w:rFonts w:ascii="Times New Roman" w:hAnsi="Times New Roman" w:cs="Times New Roman"/>
+          <w:i/>
+          <w:iCs/>
+          <w:sz w:val="20"/>
+          <w:szCs w:val="20"/>
+        </w:rPr>
+        <w:t>in slovenski prostor od antike do danes</w:t>
       </w:r>
       <w:r>
         <w:rPr>
@@ -8096,7 +8095,7 @@
         </w:rPr>
         <w:t xml:space="preserve"> 23, št. 3 (2015): 357–76.</w:t>
       </w:r>
-      <w:bookmarkEnd w:id="21"/>
+      <w:bookmarkEnd w:id="20"/>
     </w:p>
     <w:p>
       <w:pPr>
@@ -8109,7 +8108,7 @@
         </w:rPr>
       </w:pPr>
     </w:p>
-    <w:bookmarkEnd w:id="20"/>
+    <w:bookmarkEnd w:id="19"/>
     <w:p/>
     <w:p>
       <w:pPr>
@@ -10598,7 +10597,7 @@
         </w:rPr>
         <w:t xml:space="preserve"> </w:t>
       </w:r>
-      <w:bookmarkStart w:id="1" w:name="_Hlk39847594"/>
+      <w:bookmarkStart w:id="0" w:name="_Hlk39847594"/>
       <w:r>
         <w:rPr>
           <w:rFonts w:ascii="Times New Roman" w:hAnsi="Times New Roman" w:cs="Times New Roman"/>
@@ -10619,7 +10618,7 @@
         </w:rPr>
         <w:t>, 13. 1. 1917, 1.</w:t>
       </w:r>
-      <w:bookmarkEnd w:id="1"/>
+      <w:bookmarkEnd w:id="0"/>
     </w:p>
   </w:footnote>
   <w:footnote w:id="29">
@@ -10644,7 +10643,7 @@
         </w:rPr>
         <w:t xml:space="preserve"> </w:t>
       </w:r>
-      <w:bookmarkStart w:id="2" w:name="_Hlk39847722"/>
+      <w:bookmarkStart w:id="1" w:name="_Hlk39847722"/>
       <w:r>
         <w:rPr>
           <w:rFonts w:ascii="Times New Roman" w:hAnsi="Times New Roman" w:cs="Times New Roman"/>
@@ -10665,7 +10664,7 @@
         </w:rPr>
         <w:t>, 26. 4. 1916, 4.</w:t>
       </w:r>
-      <w:bookmarkEnd w:id="2"/>
+      <w:bookmarkEnd w:id="1"/>
     </w:p>
   </w:footnote>
   <w:footnote w:id="30">
@@ -10690,7 +10689,7 @@
         </w:rPr>
         <w:t xml:space="preserve"> S </w:t>
       </w:r>
-      <w:bookmarkStart w:id="3" w:name="_Hlk39847844"/>
+      <w:bookmarkStart w:id="2" w:name="_Hlk39847844"/>
       <w:r>
         <w:rPr>
           <w:rFonts w:ascii="Times New Roman" w:hAnsi="Times New Roman" w:cs="Times New Roman"/>
@@ -10710,7 +10709,7 @@
         </w:rPr>
         <w:t>, 2. 6. 1917, 2.</w:t>
       </w:r>
-      <w:bookmarkEnd w:id="3"/>
+      <w:bookmarkEnd w:id="2"/>
     </w:p>
   </w:footnote>
   <w:footnote w:id="31">
@@ -11413,7 +11412,7 @@
         </w:rPr>
         <w:t xml:space="preserve"> </w:t>
       </w:r>
-      <w:bookmarkStart w:id="4" w:name="_Hlk39848037"/>
+      <w:bookmarkStart w:id="3" w:name="_Hlk39848037"/>
       <w:r>
         <w:rPr>
           <w:rFonts w:ascii="Times New Roman" w:hAnsi="Times New Roman" w:cs="Times New Roman"/>
@@ -11434,7 +11433,7 @@
         </w:rPr>
         <w:t>, 11. 8. 1917</w:t>
       </w:r>
-      <w:bookmarkEnd w:id="4"/>
+      <w:bookmarkEnd w:id="3"/>
       <w:r>
         <w:rPr>
           <w:rFonts w:ascii="Times New Roman" w:hAnsi="Times New Roman" w:cs="Times New Roman"/>
@@ -11906,7 +11905,7 @@
         </w:rPr>
         <w:t xml:space="preserve"> </w:t>
       </w:r>
-      <w:bookmarkStart w:id="5" w:name="_Hlk39848183"/>
+      <w:bookmarkStart w:id="4" w:name="_Hlk39848183"/>
       <w:r>
         <w:rPr>
           <w:rFonts w:ascii="Times New Roman" w:hAnsi="Times New Roman" w:cs="Times New Roman"/>
@@ -11927,7 +11926,7 @@
         </w:rPr>
         <w:t>, 20. 9. 1917, 5.</w:t>
       </w:r>
-      <w:bookmarkEnd w:id="5"/>
+      <w:bookmarkEnd w:id="4"/>
     </w:p>
   </w:footnote>
   <w:footnote w:id="52">
@@ -12112,7 +12111,7 @@
         </w:rPr>
         <w:t xml:space="preserve"> </w:t>
       </w:r>
-      <w:bookmarkStart w:id="6" w:name="_Hlk39848802"/>
+      <w:bookmarkStart w:id="5" w:name="_Hlk39848802"/>
       <w:r>
         <w:rPr>
           <w:rFonts w:ascii="Times New Roman" w:hAnsi="Times New Roman" w:cs="Times New Roman"/>
@@ -12133,7 +12132,7 @@
         </w:rPr>
         <w:t>, 5. 9. 1917, 5.</w:t>
       </w:r>
-      <w:bookmarkEnd w:id="6"/>
+      <w:bookmarkEnd w:id="5"/>
     </w:p>
   </w:footnote>
   <w:footnote w:id="56">
@@ -12200,7 +12199,7 @@
         </w:rPr>
         <w:t xml:space="preserve"> </w:t>
       </w:r>
-      <w:bookmarkStart w:id="7" w:name="_Hlk39849086"/>
+      <w:bookmarkStart w:id="6" w:name="_Hlk39849086"/>
       <w:r>
         <w:rPr>
           <w:rFonts w:ascii="Times New Roman" w:hAnsi="Times New Roman" w:cs="Times New Roman"/>
@@ -12221,7 +12220,7 @@
         </w:rPr>
         <w:t>, 23. 10. 1917, 3.</w:t>
       </w:r>
-      <w:bookmarkEnd w:id="7"/>
+      <w:bookmarkEnd w:id="6"/>
     </w:p>
   </w:footnote>
   <w:footnote w:id="58">
@@ -12246,7 +12245,7 @@
         </w:rPr>
         <w:t xml:space="preserve"> </w:t>
       </w:r>
-      <w:bookmarkStart w:id="8" w:name="_Hlk39849155"/>
+      <w:bookmarkStart w:id="7" w:name="_Hlk39849155"/>
       <w:r>
         <w:rPr>
           <w:rFonts w:ascii="Times New Roman" w:hAnsi="Times New Roman" w:cs="Times New Roman"/>
@@ -12267,7 +12266,7 @@
         </w:rPr>
         <w:t>, 15. 9. 1917, 4.</w:t>
       </w:r>
-      <w:bookmarkEnd w:id="8"/>
+      <w:bookmarkEnd w:id="7"/>
     </w:p>
   </w:footnote>
   <w:footnote w:id="59">
@@ -12412,7 +12411,7 @@
         </w:rPr>
         <w:t xml:space="preserve"> </w:t>
       </w:r>
-      <w:bookmarkStart w:id="9" w:name="_Hlk39849294"/>
+      <w:bookmarkStart w:id="8" w:name="_Hlk39849294"/>
       <w:r>
         <w:rPr>
           <w:rFonts w:ascii="Times New Roman" w:hAnsi="Times New Roman" w:cs="Times New Roman"/>
@@ -12433,7 +12432,7 @@
         </w:rPr>
         <w:t>, 20. 9. 1917, 5.</w:t>
       </w:r>
-      <w:bookmarkEnd w:id="9"/>
+      <w:bookmarkEnd w:id="8"/>
     </w:p>
   </w:footnote>
   <w:footnote w:id="62">
@@ -12568,7 +12567,7 @@
         </w:rPr>
         <w:t xml:space="preserve"> </w:t>
       </w:r>
-      <w:bookmarkStart w:id="10" w:name="_Hlk39849395"/>
+      <w:bookmarkStart w:id="9" w:name="_Hlk39849395"/>
       <w:r>
         <w:rPr>
           <w:rFonts w:ascii="Times New Roman" w:hAnsi="Times New Roman" w:cs="Times New Roman"/>
@@ -12589,7 +12588,7 @@
         </w:rPr>
         <w:t>, 28. 9. 1917, 4.</w:t>
       </w:r>
-      <w:bookmarkEnd w:id="10"/>
+      <w:bookmarkEnd w:id="9"/>
     </w:p>
   </w:footnote>
   <w:footnote w:id="66">
@@ -12614,7 +12613,7 @@
         </w:rPr>
         <w:t xml:space="preserve"> </w:t>
       </w:r>
-      <w:bookmarkStart w:id="11" w:name="_Hlk39849459"/>
+      <w:bookmarkStart w:id="10" w:name="_Hlk39849459"/>
       <w:r>
         <w:rPr>
           <w:rFonts w:ascii="Times New Roman" w:hAnsi="Times New Roman" w:cs="Times New Roman"/>
@@ -12649,7 +12648,7 @@
         </w:rPr>
         <w:t>, 8. 10. 1917, 4.</w:t>
       </w:r>
-      <w:bookmarkEnd w:id="11"/>
+      <w:bookmarkEnd w:id="10"/>
     </w:p>
   </w:footnote>
   <w:footnote w:id="67">
@@ -12674,7 +12673,7 @@
         </w:rPr>
         <w:t xml:space="preserve"> </w:t>
       </w:r>
-      <w:bookmarkStart w:id="12" w:name="_Hlk39849520"/>
+      <w:bookmarkStart w:id="11" w:name="_Hlk39849520"/>
       <w:r>
         <w:rPr>
           <w:rFonts w:ascii="Times New Roman" w:hAnsi="Times New Roman" w:cs="Times New Roman"/>
@@ -12709,7 +12708,7 @@
         </w:rPr>
         <w:t>, 2. 10. 1917</w:t>
       </w:r>
-      <w:bookmarkEnd w:id="12"/>
+      <w:bookmarkEnd w:id="11"/>
       <w:r>
         <w:rPr>
           <w:rFonts w:ascii="Times New Roman" w:hAnsi="Times New Roman" w:cs="Times New Roman"/>
@@ -12829,7 +12828,7 @@
         </w:rPr>
         <w:t xml:space="preserve"> </w:t>
       </w:r>
-      <w:bookmarkStart w:id="13" w:name="_Hlk39849656"/>
+      <w:bookmarkStart w:id="12" w:name="_Hlk39849656"/>
       <w:r>
         <w:rPr>
           <w:rFonts w:ascii="Times New Roman" w:hAnsi="Times New Roman" w:cs="Times New Roman"/>
@@ -12850,7 +12849,7 @@
         </w:rPr>
         <w:t>, 6. 10. 1917</w:t>
       </w:r>
-      <w:bookmarkEnd w:id="13"/>
+      <w:bookmarkEnd w:id="12"/>
       <w:r>
         <w:rPr>
           <w:rFonts w:ascii="Times New Roman" w:hAnsi="Times New Roman" w:cs="Times New Roman"/>
@@ -12924,7 +12923,7 @@
         </w:rPr>
         <w:t xml:space="preserve"> </w:t>
       </w:r>
-      <w:bookmarkStart w:id="14" w:name="_Hlk39850087"/>
+      <w:bookmarkStart w:id="13" w:name="_Hlk39850087"/>
       <w:r>
         <w:rPr>
           <w:rFonts w:ascii="Times New Roman" w:hAnsi="Times New Roman" w:cs="Times New Roman"/>
@@ -12945,7 +12944,7 @@
         </w:rPr>
         <w:t>, 10. 10. 1917</w:t>
       </w:r>
-      <w:bookmarkEnd w:id="14"/>
+      <w:bookmarkEnd w:id="13"/>
       <w:r>
         <w:rPr>
           <w:rFonts w:ascii="Times New Roman" w:hAnsi="Times New Roman" w:cs="Times New Roman"/>
@@ -13476,7 +13475,7 @@
         </w:rPr>
         <w:t xml:space="preserve"> </w:t>
       </w:r>
-      <w:bookmarkStart w:id="15" w:name="_Hlk39850481"/>
+      <w:bookmarkStart w:id="14" w:name="_Hlk39850481"/>
       <w:r>
         <w:rPr>
           <w:rFonts w:ascii="Times New Roman" w:hAnsi="Times New Roman" w:cs="Times New Roman"/>
@@ -13497,7 +13496,7 @@
         </w:rPr>
         <w:t>, 8. 9. 1917</w:t>
       </w:r>
-      <w:bookmarkEnd w:id="15"/>
+      <w:bookmarkEnd w:id="14"/>
       <w:r>
         <w:rPr>
           <w:rFonts w:ascii="Times New Roman" w:hAnsi="Times New Roman" w:cs="Times New Roman"/>
@@ -13552,7 +13551,7 @@
         </w:rPr>
         <w:t xml:space="preserve"> </w:t>
       </w:r>
-      <w:bookmarkStart w:id="16" w:name="_Hlk39850552"/>
+      <w:bookmarkStart w:id="15" w:name="_Hlk39850552"/>
       <w:r>
         <w:rPr>
           <w:rFonts w:ascii="Times New Roman" w:hAnsi="Times New Roman" w:cs="Times New Roman"/>
@@ -13573,7 +13572,7 @@
         </w:rPr>
         <w:t xml:space="preserve">, 4. 2. 1918, </w:t>
       </w:r>
-      <w:bookmarkEnd w:id="16"/>
+      <w:bookmarkEnd w:id="15"/>
       <w:r>
         <w:rPr>
           <w:rFonts w:ascii="Times New Roman" w:hAnsi="Times New Roman" w:cs="Times New Roman"/>
@@ -13604,7 +13603,7 @@
         </w:rPr>
         <w:t xml:space="preserve"> </w:t>
       </w:r>
-      <w:bookmarkStart w:id="17" w:name="_Hlk39850610"/>
+      <w:bookmarkStart w:id="16" w:name="_Hlk39850610"/>
       <w:r>
         <w:rPr>
           <w:rFonts w:ascii="Times New Roman" w:hAnsi="Times New Roman" w:cs="Times New Roman"/>
@@ -13625,7 +13624,7 @@
         </w:rPr>
         <w:t>, 5. 10. 1917</w:t>
       </w:r>
-      <w:bookmarkEnd w:id="17"/>
+      <w:bookmarkEnd w:id="16"/>
       <w:r>
         <w:rPr>
           <w:rFonts w:ascii="Times New Roman" w:hAnsi="Times New Roman" w:cs="Times New Roman"/>
@@ -14496,7 +14495,7 @@
         </w:rPr>
         <w:t xml:space="preserve"> </w:t>
       </w:r>
-      <w:bookmarkStart w:id="18" w:name="_Hlk39850821"/>
+      <w:bookmarkStart w:id="17" w:name="_Hlk39850821"/>
       <w:r>
         <w:rPr>
           <w:rFonts w:ascii="Times New Roman" w:hAnsi="Times New Roman" w:cs="Times New Roman"/>
@@ -14517,7 +14516,7 @@
         </w:rPr>
         <w:t>, 7. 6. 1918</w:t>
       </w:r>
-      <w:bookmarkEnd w:id="18"/>
+      <w:bookmarkEnd w:id="17"/>
       <w:r>
         <w:rPr>
           <w:rFonts w:ascii="Times New Roman" w:hAnsi="Times New Roman" w:cs="Times New Roman"/>
@@ -14586,7 +14585,7 @@
         </w:rPr>
         <w:t xml:space="preserve"> </w:t>
       </w:r>
-      <w:bookmarkStart w:id="19" w:name="_Hlk39850969"/>
+      <w:bookmarkStart w:id="18" w:name="_Hlk39850969"/>
       <w:r>
         <w:rPr>
           <w:rFonts w:ascii="Times New Roman" w:hAnsi="Times New Roman" w:cs="Times New Roman"/>
@@ -14607,7 +14606,7 @@
         </w:rPr>
         <w:t>, 4. 1. 1918</w:t>
       </w:r>
-      <w:bookmarkEnd w:id="19"/>
+      <w:bookmarkEnd w:id="18"/>
       <w:r>
         <w:rPr>
           <w:rFonts w:ascii="Times New Roman" w:hAnsi="Times New Roman" w:cs="Times New Roman"/>
@@ -16719,7 +16718,7 @@
 </file>
 
 <file path=customXml/itemProps1.xml><?xml version="1.0" encoding="utf-8"?>
-<ds:datastoreItem xmlns:ds="http://schemas.openxmlformats.org/officeDocument/2006/customXml" ds:itemID="{A93DF805-DB86-418B-BAFA-88322C10EE70}">
+<ds:datastoreItem xmlns:ds="http://schemas.openxmlformats.org/officeDocument/2006/customXml" ds:itemID="{0226CAB4-8874-4CCE-B544-184FE70B93EC}">
   <ds:schemaRefs>
     <ds:schemaRef ds:uri="http://schemas.openxmlformats.org/officeDocument/2006/bibliography"/>
   </ds:schemaRefs>
